--- a/seongil/react/4. JSX.docx
+++ b/seongil/react/4. JSX.docx
@@ -83,11 +83,6 @@
       </w:r>
     </w:p>
     <w:p>
-      <w:pPr>
-        <w:rPr>
-          <w:rFonts w:hint="eastAsia"/>
-        </w:rPr>
-      </w:pPr>
       <w:r>
         <w:tab/>
       </w:r>
@@ -926,11 +921,6 @@
       </w:r>
     </w:p>
     <w:p>
-      <w:pPr>
-        <w:rPr>
-          <w:rFonts w:hint="eastAsia"/>
-        </w:rPr>
-      </w:pPr>
       <w:r>
         <w:tab/>
       </w:r>
@@ -1576,6 +1566,73 @@
       </w:r>
       <w:r>
         <w:tab/>
+      </w:r>
+      <w:r>
+        <w:tab/>
+      </w:r>
+      <w:r>
+        <w:rPr>
+          <w:rFonts w:hint="eastAsia"/>
+        </w:rPr>
+        <w:t xml:space="preserve">이때 </w:t>
+      </w:r>
+      <w:r>
+        <w:t>import</w:t>
+      </w:r>
+      <w:r>
+        <w:rPr>
+          <w:rFonts w:hint="eastAsia"/>
+        </w:rPr>
+        <w:t xml:space="preserve">한 컴포넌트는 </w:t>
+      </w:r>
+      <w:r>
+        <w:t xml:space="preserve">css </w:t>
+      </w:r>
+      <w:r>
+        <w:rPr>
+          <w:rFonts w:hint="eastAsia"/>
+        </w:rPr>
+        <w:t>적용을 할 수 없음.</w:t>
+      </w:r>
+      <w:r>
+        <w:t xml:space="preserve"> </w:t>
+      </w:r>
+      <w:r>
+        <w:rPr>
+          <w:rFonts w:hint="eastAsia"/>
+        </w:rPr>
+        <w:t xml:space="preserve">그 컴포넌트에서 </w:t>
+      </w:r>
+      <w:r>
+        <w:t>import</w:t>
+      </w:r>
+      <w:r>
+        <w:rPr>
+          <w:rFonts w:hint="eastAsia"/>
+        </w:rPr>
+        <w:t xml:space="preserve">하여 </w:t>
+      </w:r>
+    </w:p>
+    <w:p>
+      <w:pPr>
+        <w:ind w:left="1600" w:firstLine="800"/>
+        <w:rPr>
+          <w:rFonts w:hint="eastAsia"/>
+        </w:rPr>
+      </w:pPr>
+      <w:r>
+        <w:rPr>
+          <w:rFonts w:hint="eastAsia"/>
+        </w:rPr>
+        <w:t>사용하여하 한다.</w:t>
+      </w:r>
+    </w:p>
+    <w:p>
+      <w:r>
+        <w:tab/>
+      </w:r>
+      <w:r>
+        <w:tab/>
         <w:t xml:space="preserve">// </w:t>
       </w:r>
       <w:r>
@@ -1770,6 +1827,7 @@
     </w:p>
     <w:p>
       <w:r>
+        <w:lastRenderedPageBreak/>
         <w:tab/>
       </w:r>
       <w:r>
@@ -1825,7 +1883,6 @@
     </w:p>
     <w:p>
       <w:r>
-        <w:lastRenderedPageBreak/>
         <w:tab/>
       </w:r>
       <w:r>
